--- a/Unidades didacticas/UD07 - Edición básica de imágenes, video y audio/AOF - UD07 - Actividades evaluables 01 [Castellano].docx
+++ b/Unidades didacticas/UD07 - Edición básica de imágenes, video y audio/AOF - UD07 - Actividades evaluables 01 [Castellano].docx
@@ -80,12 +80,12 @@
             <wp:extent cx="6120000" cy="723900"/>
             <wp:effectExtent b="0" l="0" r="0" t="0"/>
             <wp:wrapSquare wrapText="bothSides" distB="114300" distT="114300" distL="114300" distR="114300"/>
-            <wp:docPr id="3" name="image4.png"/>
+            <wp:docPr id="3" name="image3.png"/>
             <a:graphic>
               <a:graphicData uri="http://schemas.openxmlformats.org/drawingml/2006/picture">
                 <pic:pic>
                   <pic:nvPicPr>
-                    <pic:cNvPr id="0" name="image4.png"/>
+                    <pic:cNvPr id="0" name="image3.png"/>
                     <pic:cNvPicPr preferRelativeResize="0"/>
                   </pic:nvPicPr>
                   <pic:blipFill>
@@ -329,7 +329,139 @@
             <wp:extent cx="922564" cy="322898"/>
             <wp:effectExtent b="0" l="0" r="0" t="0"/>
             <wp:wrapSquare wrapText="bothSides" distB="57150" distT="57150" distL="57150" distR="57150"/>
-            <wp:docPr id="1" name="image2.png"/>
+            <wp:docPr id="1" name="image1.png"/>
+            <a:graphic>
+              <a:graphicData uri="http://schemas.openxmlformats.org/drawingml/2006/picture">
+                <pic:pic>
+                  <pic:nvPicPr>
+                    <pic:cNvPr id="0" name="image1.png"/>
+                    <pic:cNvPicPr preferRelativeResize="0"/>
+                  </pic:nvPicPr>
+                  <pic:blipFill>
+                    <a:blip r:embed="rId8"/>
+                    <a:srcRect b="0" l="0" r="0" t="0"/>
+                    <a:stretch>
+                      <a:fillRect/>
+                    </a:stretch>
+                  </pic:blipFill>
+                  <pic:spPr>
+                    <a:xfrm>
+                      <a:off x="0" y="0"/>
+                      <a:ext cx="922564" cy="322898"/>
+                    </a:xfrm>
+                    <a:prstGeom prst="rect"/>
+                    <a:ln/>
+                  </pic:spPr>
+                </pic:pic>
+              </a:graphicData>
+            </a:graphic>
+          </wp:anchor>
+        </w:drawing>
+      </w:r>
+    </w:p>
+    <w:p>
+      <w:pPr>
+        <w:pageBreakBefore w:val="0"/>
+        <w:widowControl w:val="1"/>
+        <w:spacing w:after="0" w:before="200" w:line="300" w:lineRule="auto"/>
+        <w:rPr>
+          <w:rFonts w:ascii="Proxima Nova" w:cs="Proxima Nova" w:eastAsia="Proxima Nova" w:hAnsi="Proxima Nova"/>
+          <w:sz w:val="32"/>
+          <w:szCs w:val="32"/>
+        </w:rPr>
+      </w:pPr>
+      <w:r>
+        <w:rPr>
+          <w:rFonts w:ascii="Proxima Nova" w:cs="Proxima Nova" w:eastAsia="Proxima Nova" w:hAnsi="Proxima Nova"/>
+          <w:sz w:val="32"/>
+          <w:szCs w:val="32"/>
+          <w:rtl w:val="0"/>
+        </w:rPr>
+        <w:t xml:space="preserve">Actualizado Enero 2023</w:t>
+      </w:r>
+    </w:p>
+    <w:p>
+      <w:pPr>
+        <w:pageBreakBefore w:val="0"/>
+        <w:widowControl w:val="1"/>
+        <w:spacing w:after="0" w:before="200" w:line="300" w:lineRule="auto"/>
+        <w:rPr>
+          <w:color w:val="336633"/>
+          <w:sz w:val="28"/>
+          <w:szCs w:val="28"/>
+        </w:rPr>
+      </w:pPr>
+      <w:r>
+        <w:rPr>
+          <w:color w:val="336633"/>
+          <w:sz w:val="28"/>
+          <w:szCs w:val="28"/>
+          <w:rtl w:val="0"/>
+        </w:rPr>
+        <w:t xml:space="preserve">Licencia</w:t>
+      </w:r>
+    </w:p>
+    <w:p>
+      <w:pPr>
+        <w:pageBreakBefore w:val="0"/>
+        <w:ind w:left="395" w:right="404" w:firstLine="0"/>
+        <w:rPr>
+          <w:rFonts w:ascii="Verdana" w:cs="Verdana" w:eastAsia="Verdana" w:hAnsi="Verdana"/>
+          <w:b w:val="1"/>
+          <w:sz w:val="20"/>
+          <w:szCs w:val="20"/>
+        </w:rPr>
+      </w:pPr>
+      <w:r>
+        <w:rPr>
+          <w:rtl w:val="0"/>
+        </w:rPr>
+      </w:r>
+    </w:p>
+    <w:p>
+      <w:pPr>
+        <w:pageBreakBefore w:val="0"/>
+        <w:ind w:left="395" w:right="404" w:firstLine="0"/>
+        <w:rPr/>
+      </w:pPr>
+      <w:r>
+        <w:rPr>
+          <w:rFonts w:ascii="Verdana" w:cs="Verdana" w:eastAsia="Verdana" w:hAnsi="Verdana"/>
+          <w:b w:val="1"/>
+          <w:sz w:val="20"/>
+          <w:szCs w:val="20"/>
+          <w:rtl w:val="0"/>
+        </w:rPr>
+        <w:t xml:space="preserve">Reconocimiento - No comercial - CompartirIgual </w:t>
+      </w:r>
+      <w:r>
+        <w:rPr>
+          <w:rFonts w:ascii="Verdana" w:cs="Verdana" w:eastAsia="Verdana" w:hAnsi="Verdana"/>
+          <w:sz w:val="20"/>
+          <w:szCs w:val="20"/>
+          <w:rtl w:val="0"/>
+        </w:rPr>
+        <w:t xml:space="preserve">(BY-NC-SA): No se permite un uso comercial de la obra original ni de las posibles obras derivadas, la distribución de las cuales se ha de hacer con una licencia igual a la que regula la obra original.</w:t>
+      </w:r>
+      <w:r>
+        <w:rPr>
+          <w:rtl w:val="0"/>
+        </w:rPr>
+      </w:r>
+      <w:r>
+        <w:drawing>
+          <wp:anchor allowOverlap="1" behindDoc="0" distB="57150" distT="57150" distL="57150" distR="57150" hidden="0" layoutInCell="1" locked="0" relativeHeight="0" simplePos="0">
+            <wp:simplePos x="0" y="0"/>
+            <wp:positionH relativeFrom="column">
+              <wp:posOffset>219075</wp:posOffset>
+            </wp:positionH>
+            <wp:positionV relativeFrom="paragraph">
+              <wp:posOffset>85725</wp:posOffset>
+            </wp:positionV>
+            <wp:extent cx="922564" cy="322898"/>
+            <wp:effectExtent b="0" l="0" r="0" t="0"/>
+            <wp:wrapSquare wrapText="bothSides" distB="57150" distT="57150" distL="57150" distR="57150"/>
+            <wp:docPr id="2" name="image2.png"/>
             <a:graphic>
               <a:graphicData uri="http://schemas.openxmlformats.org/drawingml/2006/picture">
                 <pic:pic>
@@ -362,138 +494,6 @@
     <w:p>
       <w:pPr>
         <w:pageBreakBefore w:val="0"/>
-        <w:widowControl w:val="1"/>
-        <w:spacing w:after="0" w:before="200" w:line="300" w:lineRule="auto"/>
-        <w:rPr>
-          <w:rFonts w:ascii="Proxima Nova" w:cs="Proxima Nova" w:eastAsia="Proxima Nova" w:hAnsi="Proxima Nova"/>
-          <w:sz w:val="32"/>
-          <w:szCs w:val="32"/>
-        </w:rPr>
-      </w:pPr>
-      <w:r>
-        <w:rPr>
-          <w:rFonts w:ascii="Proxima Nova" w:cs="Proxima Nova" w:eastAsia="Proxima Nova" w:hAnsi="Proxima Nova"/>
-          <w:sz w:val="32"/>
-          <w:szCs w:val="32"/>
-          <w:rtl w:val="0"/>
-        </w:rPr>
-        <w:t xml:space="preserve">Actualizado Septiembre 2022</w:t>
-      </w:r>
-    </w:p>
-    <w:p>
-      <w:pPr>
-        <w:pageBreakBefore w:val="0"/>
-        <w:widowControl w:val="1"/>
-        <w:spacing w:after="0" w:before="200" w:line="300" w:lineRule="auto"/>
-        <w:rPr>
-          <w:color w:val="336633"/>
-          <w:sz w:val="28"/>
-          <w:szCs w:val="28"/>
-        </w:rPr>
-      </w:pPr>
-      <w:r>
-        <w:rPr>
-          <w:color w:val="336633"/>
-          <w:sz w:val="28"/>
-          <w:szCs w:val="28"/>
-          <w:rtl w:val="0"/>
-        </w:rPr>
-        <w:t xml:space="preserve">Licencia</w:t>
-      </w:r>
-    </w:p>
-    <w:p>
-      <w:pPr>
-        <w:pageBreakBefore w:val="0"/>
-        <w:ind w:left="395" w:right="404" w:firstLine="0"/>
-        <w:rPr>
-          <w:rFonts w:ascii="Verdana" w:cs="Verdana" w:eastAsia="Verdana" w:hAnsi="Verdana"/>
-          <w:b w:val="1"/>
-          <w:sz w:val="20"/>
-          <w:szCs w:val="20"/>
-        </w:rPr>
-      </w:pPr>
-      <w:r>
-        <w:rPr>
-          <w:rtl w:val="0"/>
-        </w:rPr>
-      </w:r>
-    </w:p>
-    <w:p>
-      <w:pPr>
-        <w:pageBreakBefore w:val="0"/>
-        <w:ind w:left="395" w:right="404" w:firstLine="0"/>
-        <w:rPr/>
-      </w:pPr>
-      <w:r>
-        <w:rPr>
-          <w:rFonts w:ascii="Verdana" w:cs="Verdana" w:eastAsia="Verdana" w:hAnsi="Verdana"/>
-          <w:b w:val="1"/>
-          <w:sz w:val="20"/>
-          <w:szCs w:val="20"/>
-          <w:rtl w:val="0"/>
-        </w:rPr>
-        <w:t xml:space="preserve">Reconocimiento - No comercial - CompartirIgual </w:t>
-      </w:r>
-      <w:r>
-        <w:rPr>
-          <w:rFonts w:ascii="Verdana" w:cs="Verdana" w:eastAsia="Verdana" w:hAnsi="Verdana"/>
-          <w:sz w:val="20"/>
-          <w:szCs w:val="20"/>
-          <w:rtl w:val="0"/>
-        </w:rPr>
-        <w:t xml:space="preserve">(BY-NC-SA): No se permite un uso comercial de la obra original ni de las posibles obras derivadas, la distribución de las cuales se ha de hacer con una licencia igual a la que regula la obra original.</w:t>
-      </w:r>
-      <w:r>
-        <w:rPr>
-          <w:rtl w:val="0"/>
-        </w:rPr>
-      </w:r>
-      <w:r>
-        <w:drawing>
-          <wp:anchor allowOverlap="1" behindDoc="0" distB="57150" distT="57150" distL="57150" distR="57150" hidden="0" layoutInCell="1" locked="0" relativeHeight="0" simplePos="0">
-            <wp:simplePos x="0" y="0"/>
-            <wp:positionH relativeFrom="column">
-              <wp:posOffset>219075</wp:posOffset>
-            </wp:positionH>
-            <wp:positionV relativeFrom="paragraph">
-              <wp:posOffset>85725</wp:posOffset>
-            </wp:positionV>
-            <wp:extent cx="922564" cy="322898"/>
-            <wp:effectExtent b="0" l="0" r="0" t="0"/>
-            <wp:wrapSquare wrapText="bothSides" distB="57150" distT="57150" distL="57150" distR="57150"/>
-            <wp:docPr id="2" name="image3.png"/>
-            <a:graphic>
-              <a:graphicData uri="http://schemas.openxmlformats.org/drawingml/2006/picture">
-                <pic:pic>
-                  <pic:nvPicPr>
-                    <pic:cNvPr id="0" name="image3.png"/>
-                    <pic:cNvPicPr preferRelativeResize="0"/>
-                  </pic:nvPicPr>
-                  <pic:blipFill>
-                    <a:blip r:embed="rId8"/>
-                    <a:srcRect b="0" l="0" r="0" t="0"/>
-                    <a:stretch>
-                      <a:fillRect/>
-                    </a:stretch>
-                  </pic:blipFill>
-                  <pic:spPr>
-                    <a:xfrm>
-                      <a:off x="0" y="0"/>
-                      <a:ext cx="922564" cy="322898"/>
-                    </a:xfrm>
-                    <a:prstGeom prst="rect"/>
-                    <a:ln/>
-                  </pic:spPr>
-                </pic:pic>
-              </a:graphicData>
-            </a:graphic>
-          </wp:anchor>
-        </w:drawing>
-      </w:r>
-    </w:p>
-    <w:p>
-      <w:pPr>
-        <w:pageBreakBefore w:val="0"/>
         <w:ind w:firstLine="113"/>
         <w:rPr>
           <w:rFonts w:ascii="Verdana" w:cs="Verdana" w:eastAsia="Verdana" w:hAnsi="Verdana"/>
@@ -799,7 +799,7 @@
         <w:p>
           <w:pPr>
             <w:tabs>
-              <w:tab w:val="right" w:pos="9637.795275590554"/>
+              <w:tab w:val="right" w:leader="none" w:pos="9637.795275590554"/>
             </w:tabs>
             <w:spacing w:before="80" w:line="240" w:lineRule="auto"/>
             <w:ind w:left="0" w:firstLine="0"/>
@@ -838,7 +838,7 @@
                 <w:vertAlign w:val="baseline"/>
                 <w:rtl w:val="0"/>
               </w:rPr>
-              <w:t xml:space="preserve">Fecha de entrega</w:t>
+              <w:t xml:space="preserve">1. Fecha de entrega</w:t>
             </w:r>
           </w:hyperlink>
           <w:r>
@@ -892,7 +892,7 @@
         <w:p>
           <w:pPr>
             <w:tabs>
-              <w:tab w:val="right" w:pos="9637.795275590554"/>
+              <w:tab w:val="right" w:leader="none" w:pos="9637.795275590554"/>
             </w:tabs>
             <w:spacing w:before="200" w:line="240" w:lineRule="auto"/>
             <w:ind w:left="0" w:firstLine="0"/>
@@ -926,7 +926,7 @@
                 <w:vertAlign w:val="baseline"/>
                 <w:rtl w:val="0"/>
               </w:rPr>
-              <w:t xml:space="preserve">Observaciones previas a la realización de tareas evaluables</w:t>
+              <w:t xml:space="preserve">2. Observaciones previas a la realización de tareas evaluables</w:t>
             </w:r>
           </w:hyperlink>
           <w:r>
@@ -980,7 +980,7 @@
         <w:p>
           <w:pPr>
             <w:tabs>
-              <w:tab w:val="right" w:pos="9637.795275590554"/>
+              <w:tab w:val="right" w:leader="none" w:pos="9637.795275590554"/>
             </w:tabs>
             <w:spacing w:before="200" w:line="240" w:lineRule="auto"/>
             <w:ind w:left="0" w:firstLine="0"/>
@@ -1014,7 +1014,7 @@
                 <w:vertAlign w:val="baseline"/>
                 <w:rtl w:val="0"/>
               </w:rPr>
-              <w:t xml:space="preserve">Actividad 01</w:t>
+              <w:t xml:space="preserve">3. Actividad 01</w:t>
             </w:r>
           </w:hyperlink>
           <w:r>
@@ -1068,78 +1068,50 @@
         <w:p>
           <w:pPr>
             <w:tabs>
-              <w:tab w:val="right" w:pos="9637.795275590554"/>
+              <w:tab w:val="right" w:leader="none" w:pos="9637.795275590554"/>
             </w:tabs>
             <w:spacing w:before="200" w:line="240" w:lineRule="auto"/>
             <w:ind w:left="0" w:firstLine="0"/>
             <w:rPr>
               <w:rFonts w:ascii="Verdana" w:cs="Verdana" w:eastAsia="Verdana" w:hAnsi="Verdana"/>
               <w:b w:val="1"/>
-              <w:i w:val="0"/>
-              <w:smallCaps w:val="0"/>
-              <w:strike w:val="0"/>
-              <w:color w:val="000000"/>
               <w:sz w:val="16"/>
               <w:szCs w:val="16"/>
-              <w:u w:val="none"/>
-              <w:shd w:fill="auto" w:val="clear"/>
-              <w:vertAlign w:val="baseline"/>
             </w:rPr>
           </w:pPr>
-          <w:hyperlink w:anchor="_zfin7g2mnwq7">
+          <w:hyperlink w:anchor="_prlcuwla7k5b">
             <w:r>
               <w:rPr>
                 <w:rFonts w:ascii="Verdana" w:cs="Verdana" w:eastAsia="Verdana" w:hAnsi="Verdana"/>
                 <w:b w:val="1"/>
-                <w:i w:val="0"/>
-                <w:smallCaps w:val="0"/>
-                <w:strike w:val="0"/>
-                <w:color w:val="000000"/>
                 <w:sz w:val="16"/>
                 <w:szCs w:val="16"/>
-                <w:u w:val="none"/>
-                <w:shd w:fill="auto" w:val="clear"/>
-                <w:vertAlign w:val="baseline"/>
                 <w:rtl w:val="0"/>
               </w:rPr>
-              <w:t xml:space="preserve">Actividad 02</w:t>
+              <w:t xml:space="preserve">4. Actividad 02</w:t>
             </w:r>
           </w:hyperlink>
           <w:r>
             <w:rPr>
               <w:rFonts w:ascii="Verdana" w:cs="Verdana" w:eastAsia="Verdana" w:hAnsi="Verdana"/>
               <w:b w:val="1"/>
-              <w:i w:val="0"/>
-              <w:smallCaps w:val="0"/>
-              <w:strike w:val="0"/>
-              <w:color w:val="000000"/>
               <w:sz w:val="16"/>
               <w:szCs w:val="16"/>
-              <w:u w:val="none"/>
-              <w:shd w:fill="auto" w:val="clear"/>
-              <w:vertAlign w:val="baseline"/>
               <w:rtl w:val="0"/>
             </w:rPr>
             <w:tab/>
           </w:r>
           <w:r>
             <w:fldChar w:fldCharType="begin"/>
-            <w:instrText xml:space="preserve"> PAGEREF _zfin7g2mnwq7 \h </w:instrText>
+            <w:instrText xml:space="preserve"> PAGEREF _prlcuwla7k5b \h </w:instrText>
             <w:fldChar w:fldCharType="separate"/>
           </w:r>
           <w:r>
             <w:rPr>
               <w:rFonts w:ascii="Verdana" w:cs="Verdana" w:eastAsia="Verdana" w:hAnsi="Verdana"/>
               <w:b w:val="1"/>
-              <w:i w:val="0"/>
-              <w:smallCaps w:val="0"/>
-              <w:strike w:val="0"/>
-              <w:color w:val="000000"/>
               <w:sz w:val="16"/>
               <w:szCs w:val="16"/>
-              <w:u w:val="none"/>
-              <w:shd w:fill="auto" w:val="clear"/>
-              <w:vertAlign w:val="baseline"/>
               <w:rtl w:val="0"/>
             </w:rPr>
             <w:t xml:space="preserve">3</w:t>
@@ -1156,7 +1128,7 @@
         <w:p>
           <w:pPr>
             <w:tabs>
-              <w:tab w:val="right" w:pos="9637.795275590554"/>
+              <w:tab w:val="right" w:leader="none" w:pos="9637.795275590554"/>
             </w:tabs>
             <w:spacing w:before="200" w:line="240" w:lineRule="auto"/>
             <w:ind w:left="0" w:firstLine="0"/>
@@ -1190,7 +1162,7 @@
                 <w:vertAlign w:val="baseline"/>
                 <w:rtl w:val="0"/>
               </w:rPr>
-              <w:t xml:space="preserve">Actividad 03</w:t>
+              <w:t xml:space="preserve">5. Actividad 03</w:t>
             </w:r>
           </w:hyperlink>
           <w:r>
@@ -1244,9 +1216,9 @@
         <w:p>
           <w:pPr>
             <w:tabs>
-              <w:tab w:val="right" w:pos="9637.795275590554"/>
+              <w:tab w:val="right" w:leader="none" w:pos="9637.795275590554"/>
             </w:tabs>
-            <w:spacing w:before="200" w:line="240" w:lineRule="auto"/>
+            <w:spacing w:after="80" w:before="200" w:line="240" w:lineRule="auto"/>
             <w:ind w:left="0" w:firstLine="0"/>
             <w:rPr>
               <w:rFonts w:ascii="Verdana" w:cs="Verdana" w:eastAsia="Verdana" w:hAnsi="Verdana"/>
@@ -1278,7 +1250,7 @@
                 <w:vertAlign w:val="baseline"/>
                 <w:rtl w:val="0"/>
               </w:rPr>
-              <w:t xml:space="preserve">Actividad 04</w:t>
+              <w:t xml:space="preserve">6. Actividad 04</w:t>
             </w:r>
           </w:hyperlink>
           <w:r>
@@ -1328,446 +1300,6 @@
               <w:rtl w:val="0"/>
             </w:rPr>
           </w:r>
-        </w:p>
-        <w:p>
-          <w:pPr>
-            <w:tabs>
-              <w:tab w:val="right" w:pos="9637.795275590554"/>
-            </w:tabs>
-            <w:spacing w:before="200" w:line="240" w:lineRule="auto"/>
-            <w:ind w:left="0" w:firstLine="0"/>
-            <w:rPr>
-              <w:rFonts w:ascii="Verdana" w:cs="Verdana" w:eastAsia="Verdana" w:hAnsi="Verdana"/>
-              <w:b w:val="1"/>
-              <w:i w:val="0"/>
-              <w:smallCaps w:val="0"/>
-              <w:strike w:val="0"/>
-              <w:color w:val="000000"/>
-              <w:sz w:val="16"/>
-              <w:szCs w:val="16"/>
-              <w:u w:val="none"/>
-              <w:shd w:fill="auto" w:val="clear"/>
-              <w:vertAlign w:val="baseline"/>
-            </w:rPr>
-          </w:pPr>
-          <w:hyperlink w:anchor="_8iqjrcpfe8ob">
-            <w:r>
-              <w:rPr>
-                <w:rFonts w:ascii="Verdana" w:cs="Verdana" w:eastAsia="Verdana" w:hAnsi="Verdana"/>
-                <w:b w:val="1"/>
-                <w:i w:val="0"/>
-                <w:smallCaps w:val="0"/>
-                <w:strike w:val="0"/>
-                <w:color w:val="000000"/>
-                <w:sz w:val="16"/>
-                <w:szCs w:val="16"/>
-                <w:u w:val="none"/>
-                <w:shd w:fill="auto" w:val="clear"/>
-                <w:vertAlign w:val="baseline"/>
-                <w:rtl w:val="0"/>
-              </w:rPr>
-              <w:t xml:space="preserve">Actividad 05</w:t>
-            </w:r>
-          </w:hyperlink>
-          <w:r>
-            <w:rPr>
-              <w:rFonts w:ascii="Verdana" w:cs="Verdana" w:eastAsia="Verdana" w:hAnsi="Verdana"/>
-              <w:b w:val="1"/>
-              <w:i w:val="0"/>
-              <w:smallCaps w:val="0"/>
-              <w:strike w:val="0"/>
-              <w:color w:val="000000"/>
-              <w:sz w:val="16"/>
-              <w:szCs w:val="16"/>
-              <w:u w:val="none"/>
-              <w:shd w:fill="auto" w:val="clear"/>
-              <w:vertAlign w:val="baseline"/>
-              <w:rtl w:val="0"/>
-            </w:rPr>
-            <w:tab/>
-          </w:r>
-          <w:r>
-            <w:fldChar w:fldCharType="begin"/>
-            <w:instrText xml:space="preserve"> PAGEREF _8iqjrcpfe8ob \h </w:instrText>
-            <w:fldChar w:fldCharType="separate"/>
-          </w:r>
-          <w:r>
-            <w:rPr>
-              <w:rFonts w:ascii="Verdana" w:cs="Verdana" w:eastAsia="Verdana" w:hAnsi="Verdana"/>
-              <w:b w:val="1"/>
-              <w:i w:val="0"/>
-              <w:smallCaps w:val="0"/>
-              <w:strike w:val="0"/>
-              <w:color w:val="000000"/>
-              <w:sz w:val="16"/>
-              <w:szCs w:val="16"/>
-              <w:u w:val="none"/>
-              <w:shd w:fill="auto" w:val="clear"/>
-              <w:vertAlign w:val="baseline"/>
-              <w:rtl w:val="0"/>
-            </w:rPr>
-            <w:t xml:space="preserve">4</w:t>
-          </w:r>
-          <w:r>
-            <w:fldChar w:fldCharType="end"/>
-          </w:r>
-          <w:r>
-            <w:rPr>
-              <w:rtl w:val="0"/>
-            </w:rPr>
-          </w:r>
-        </w:p>
-        <w:p>
-          <w:pPr>
-            <w:tabs>
-              <w:tab w:val="right" w:pos="9637.795275590554"/>
-            </w:tabs>
-            <w:spacing w:before="200" w:line="240" w:lineRule="auto"/>
-            <w:ind w:left="0" w:firstLine="0"/>
-            <w:rPr>
-              <w:rFonts w:ascii="Verdana" w:cs="Verdana" w:eastAsia="Verdana" w:hAnsi="Verdana"/>
-              <w:b w:val="1"/>
-              <w:i w:val="0"/>
-              <w:smallCaps w:val="0"/>
-              <w:strike w:val="0"/>
-              <w:color w:val="000000"/>
-              <w:sz w:val="16"/>
-              <w:szCs w:val="16"/>
-              <w:u w:val="none"/>
-              <w:shd w:fill="auto" w:val="clear"/>
-              <w:vertAlign w:val="baseline"/>
-            </w:rPr>
-          </w:pPr>
-          <w:hyperlink w:anchor="_7sj3mdof9442">
-            <w:r>
-              <w:rPr>
-                <w:rFonts w:ascii="Verdana" w:cs="Verdana" w:eastAsia="Verdana" w:hAnsi="Verdana"/>
-                <w:b w:val="1"/>
-                <w:i w:val="0"/>
-                <w:smallCaps w:val="0"/>
-                <w:strike w:val="0"/>
-                <w:color w:val="000000"/>
-                <w:sz w:val="16"/>
-                <w:szCs w:val="16"/>
-                <w:u w:val="none"/>
-                <w:shd w:fill="auto" w:val="clear"/>
-                <w:vertAlign w:val="baseline"/>
-                <w:rtl w:val="0"/>
-              </w:rPr>
-              <w:t xml:space="preserve">Actividad 06</w:t>
-            </w:r>
-          </w:hyperlink>
-          <w:r>
-            <w:rPr>
-              <w:rFonts w:ascii="Verdana" w:cs="Verdana" w:eastAsia="Verdana" w:hAnsi="Verdana"/>
-              <w:b w:val="1"/>
-              <w:i w:val="0"/>
-              <w:smallCaps w:val="0"/>
-              <w:strike w:val="0"/>
-              <w:color w:val="000000"/>
-              <w:sz w:val="16"/>
-              <w:szCs w:val="16"/>
-              <w:u w:val="none"/>
-              <w:shd w:fill="auto" w:val="clear"/>
-              <w:vertAlign w:val="baseline"/>
-              <w:rtl w:val="0"/>
-            </w:rPr>
-            <w:tab/>
-          </w:r>
-          <w:r>
-            <w:fldChar w:fldCharType="begin"/>
-            <w:instrText xml:space="preserve"> PAGEREF _7sj3mdof9442 \h </w:instrText>
-            <w:fldChar w:fldCharType="separate"/>
-          </w:r>
-          <w:r>
-            <w:rPr>
-              <w:rFonts w:ascii="Verdana" w:cs="Verdana" w:eastAsia="Verdana" w:hAnsi="Verdana"/>
-              <w:b w:val="1"/>
-              <w:i w:val="0"/>
-              <w:smallCaps w:val="0"/>
-              <w:strike w:val="0"/>
-              <w:color w:val="000000"/>
-              <w:sz w:val="16"/>
-              <w:szCs w:val="16"/>
-              <w:u w:val="none"/>
-              <w:shd w:fill="auto" w:val="clear"/>
-              <w:vertAlign w:val="baseline"/>
-              <w:rtl w:val="0"/>
-            </w:rPr>
-            <w:t xml:space="preserve">4</w:t>
-          </w:r>
-          <w:r>
-            <w:fldChar w:fldCharType="end"/>
-          </w:r>
-          <w:r>
-            <w:rPr>
-              <w:rtl w:val="0"/>
-            </w:rPr>
-          </w:r>
-        </w:p>
-        <w:p>
-          <w:pPr>
-            <w:tabs>
-              <w:tab w:val="right" w:pos="9637.795275590554"/>
-            </w:tabs>
-            <w:spacing w:before="200" w:line="240" w:lineRule="auto"/>
-            <w:ind w:left="0" w:firstLine="0"/>
-            <w:rPr>
-              <w:rFonts w:ascii="Verdana" w:cs="Verdana" w:eastAsia="Verdana" w:hAnsi="Verdana"/>
-              <w:b w:val="1"/>
-              <w:i w:val="0"/>
-              <w:smallCaps w:val="0"/>
-              <w:strike w:val="0"/>
-              <w:color w:val="000000"/>
-              <w:sz w:val="16"/>
-              <w:szCs w:val="16"/>
-              <w:u w:val="none"/>
-              <w:shd w:fill="auto" w:val="clear"/>
-              <w:vertAlign w:val="baseline"/>
-            </w:rPr>
-          </w:pPr>
-          <w:hyperlink w:anchor="_ti3i7i5eioz">
-            <w:r>
-              <w:rPr>
-                <w:rFonts w:ascii="Verdana" w:cs="Verdana" w:eastAsia="Verdana" w:hAnsi="Verdana"/>
-                <w:b w:val="1"/>
-                <w:i w:val="0"/>
-                <w:smallCaps w:val="0"/>
-                <w:strike w:val="0"/>
-                <w:color w:val="000000"/>
-                <w:sz w:val="16"/>
-                <w:szCs w:val="16"/>
-                <w:u w:val="none"/>
-                <w:shd w:fill="auto" w:val="clear"/>
-                <w:vertAlign w:val="baseline"/>
-                <w:rtl w:val="0"/>
-              </w:rPr>
-              <w:t xml:space="preserve">Actividad 07</w:t>
-            </w:r>
-          </w:hyperlink>
-          <w:r>
-            <w:rPr>
-              <w:rFonts w:ascii="Verdana" w:cs="Verdana" w:eastAsia="Verdana" w:hAnsi="Verdana"/>
-              <w:b w:val="1"/>
-              <w:i w:val="0"/>
-              <w:smallCaps w:val="0"/>
-              <w:strike w:val="0"/>
-              <w:color w:val="000000"/>
-              <w:sz w:val="16"/>
-              <w:szCs w:val="16"/>
-              <w:u w:val="none"/>
-              <w:shd w:fill="auto" w:val="clear"/>
-              <w:vertAlign w:val="baseline"/>
-              <w:rtl w:val="0"/>
-            </w:rPr>
-            <w:tab/>
-          </w:r>
-          <w:r>
-            <w:fldChar w:fldCharType="begin"/>
-            <w:instrText xml:space="preserve"> PAGEREF _ti3i7i5eioz \h </w:instrText>
-            <w:fldChar w:fldCharType="separate"/>
-          </w:r>
-          <w:r>
-            <w:rPr>
-              <w:rFonts w:ascii="Verdana" w:cs="Verdana" w:eastAsia="Verdana" w:hAnsi="Verdana"/>
-              <w:b w:val="1"/>
-              <w:i w:val="0"/>
-              <w:smallCaps w:val="0"/>
-              <w:strike w:val="0"/>
-              <w:color w:val="000000"/>
-              <w:sz w:val="16"/>
-              <w:szCs w:val="16"/>
-              <w:u w:val="none"/>
-              <w:shd w:fill="auto" w:val="clear"/>
-              <w:vertAlign w:val="baseline"/>
-              <w:rtl w:val="0"/>
-            </w:rPr>
-            <w:t xml:space="preserve">4</w:t>
-          </w:r>
-          <w:r>
-            <w:fldChar w:fldCharType="end"/>
-          </w:r>
-          <w:r>
-            <w:rPr>
-              <w:rtl w:val="0"/>
-            </w:rPr>
-          </w:r>
-        </w:p>
-        <w:p>
-          <w:pPr>
-            <w:tabs>
-              <w:tab w:val="right" w:pos="9637.795275590554"/>
-            </w:tabs>
-            <w:spacing w:before="200" w:line="240" w:lineRule="auto"/>
-            <w:ind w:left="0" w:firstLine="0"/>
-            <w:rPr>
-              <w:rFonts w:ascii="Verdana" w:cs="Verdana" w:eastAsia="Verdana" w:hAnsi="Verdana"/>
-              <w:b w:val="1"/>
-              <w:i w:val="0"/>
-              <w:smallCaps w:val="0"/>
-              <w:strike w:val="0"/>
-              <w:color w:val="000000"/>
-              <w:sz w:val="16"/>
-              <w:szCs w:val="16"/>
-              <w:u w:val="none"/>
-              <w:shd w:fill="auto" w:val="clear"/>
-              <w:vertAlign w:val="baseline"/>
-            </w:rPr>
-          </w:pPr>
-          <w:hyperlink w:anchor="_spn2v4iuia7a">
-            <w:r>
-              <w:rPr>
-                <w:rFonts w:ascii="Verdana" w:cs="Verdana" w:eastAsia="Verdana" w:hAnsi="Verdana"/>
-                <w:b w:val="1"/>
-                <w:i w:val="0"/>
-                <w:smallCaps w:val="0"/>
-                <w:strike w:val="0"/>
-                <w:color w:val="000000"/>
-                <w:sz w:val="16"/>
-                <w:szCs w:val="16"/>
-                <w:u w:val="none"/>
-                <w:shd w:fill="auto" w:val="clear"/>
-                <w:vertAlign w:val="baseline"/>
-                <w:rtl w:val="0"/>
-              </w:rPr>
-              <w:t xml:space="preserve">Actividad 08</w:t>
-            </w:r>
-          </w:hyperlink>
-          <w:r>
-            <w:rPr>
-              <w:rFonts w:ascii="Verdana" w:cs="Verdana" w:eastAsia="Verdana" w:hAnsi="Verdana"/>
-              <w:b w:val="1"/>
-              <w:i w:val="0"/>
-              <w:smallCaps w:val="0"/>
-              <w:strike w:val="0"/>
-              <w:color w:val="000000"/>
-              <w:sz w:val="16"/>
-              <w:szCs w:val="16"/>
-              <w:u w:val="none"/>
-              <w:shd w:fill="auto" w:val="clear"/>
-              <w:vertAlign w:val="baseline"/>
-              <w:rtl w:val="0"/>
-            </w:rPr>
-            <w:tab/>
-          </w:r>
-          <w:r>
-            <w:fldChar w:fldCharType="begin"/>
-            <w:instrText xml:space="preserve"> PAGEREF _spn2v4iuia7a \h </w:instrText>
-            <w:fldChar w:fldCharType="separate"/>
-          </w:r>
-          <w:r>
-            <w:rPr>
-              <w:rFonts w:ascii="Verdana" w:cs="Verdana" w:eastAsia="Verdana" w:hAnsi="Verdana"/>
-              <w:b w:val="1"/>
-              <w:i w:val="0"/>
-              <w:smallCaps w:val="0"/>
-              <w:strike w:val="0"/>
-              <w:color w:val="000000"/>
-              <w:sz w:val="16"/>
-              <w:szCs w:val="16"/>
-              <w:u w:val="none"/>
-              <w:shd w:fill="auto" w:val="clear"/>
-              <w:vertAlign w:val="baseline"/>
-              <w:rtl w:val="0"/>
-            </w:rPr>
-            <w:t xml:space="preserve">4</w:t>
-          </w:r>
-          <w:r>
-            <w:fldChar w:fldCharType="end"/>
-          </w:r>
-          <w:r>
-            <w:rPr>
-              <w:rtl w:val="0"/>
-            </w:rPr>
-          </w:r>
-        </w:p>
-        <w:p>
-          <w:pPr>
-            <w:tabs>
-              <w:tab w:val="right" w:pos="9637.795275590554"/>
-            </w:tabs>
-            <w:spacing w:after="80" w:before="200" w:line="240" w:lineRule="auto"/>
-            <w:ind w:left="0" w:firstLine="0"/>
-            <w:rPr>
-              <w:rFonts w:ascii="Verdana" w:cs="Verdana" w:eastAsia="Verdana" w:hAnsi="Verdana"/>
-              <w:b w:val="1"/>
-              <w:i w:val="0"/>
-              <w:smallCaps w:val="0"/>
-              <w:strike w:val="0"/>
-              <w:color w:val="000000"/>
-              <w:sz w:val="16"/>
-              <w:szCs w:val="16"/>
-              <w:u w:val="none"/>
-              <w:shd w:fill="auto" w:val="clear"/>
-              <w:vertAlign w:val="baseline"/>
-            </w:rPr>
-          </w:pPr>
-          <w:hyperlink w:anchor="_8phph04b0fod">
-            <w:r>
-              <w:rPr>
-                <w:rFonts w:ascii="Verdana" w:cs="Verdana" w:eastAsia="Verdana" w:hAnsi="Verdana"/>
-                <w:b w:val="1"/>
-                <w:i w:val="0"/>
-                <w:smallCaps w:val="0"/>
-                <w:strike w:val="0"/>
-                <w:color w:val="000000"/>
-                <w:sz w:val="16"/>
-                <w:szCs w:val="16"/>
-                <w:u w:val="none"/>
-                <w:shd w:fill="auto" w:val="clear"/>
-                <w:vertAlign w:val="baseline"/>
-                <w:rtl w:val="0"/>
-              </w:rPr>
-              <w:t xml:space="preserve">Actividad 09</w:t>
-            </w:r>
-          </w:hyperlink>
-          <w:r>
-            <w:rPr>
-              <w:rFonts w:ascii="Verdana" w:cs="Verdana" w:eastAsia="Verdana" w:hAnsi="Verdana"/>
-              <w:b w:val="1"/>
-              <w:i w:val="0"/>
-              <w:smallCaps w:val="0"/>
-              <w:strike w:val="0"/>
-              <w:color w:val="000000"/>
-              <w:sz w:val="16"/>
-              <w:szCs w:val="16"/>
-              <w:u w:val="none"/>
-              <w:shd w:fill="auto" w:val="clear"/>
-              <w:vertAlign w:val="baseline"/>
-              <w:rtl w:val="0"/>
-            </w:rPr>
-            <w:tab/>
-          </w:r>
-          <w:r>
-            <w:fldChar w:fldCharType="begin"/>
-            <w:instrText xml:space="preserve"> PAGEREF _8phph04b0fod \h </w:instrText>
-            <w:fldChar w:fldCharType="separate"/>
-          </w:r>
-          <w:r>
-            <w:rPr>
-              <w:rFonts w:ascii="Verdana" w:cs="Verdana" w:eastAsia="Verdana" w:hAnsi="Verdana"/>
-              <w:b w:val="1"/>
-              <w:i w:val="0"/>
-              <w:smallCaps w:val="0"/>
-              <w:strike w:val="0"/>
-              <w:color w:val="000000"/>
-              <w:sz w:val="16"/>
-              <w:szCs w:val="16"/>
-              <w:u w:val="none"/>
-              <w:shd w:fill="auto" w:val="clear"/>
-              <w:vertAlign w:val="baseline"/>
-              <w:rtl w:val="0"/>
-            </w:rPr>
-            <w:t xml:space="preserve">4</w:t>
-          </w:r>
-          <w:r>
-            <w:fldChar w:fldCharType="end"/>
-          </w:r>
-          <w:r>
-            <w:rPr>
-              <w:rtl w:val="0"/>
-            </w:rPr>
-          </w:r>
           <w:r>
             <w:fldChar w:fldCharType="end"/>
           </w:r>
@@ -1922,15 +1454,105 @@
       <w:pPr>
         <w:pageBreakBefore w:val="0"/>
         <w:spacing w:after="0" w:before="0" w:lineRule="auto"/>
-        <w:jc w:val="right"/>
-        <w:rPr/>
-      </w:pPr>
-      <w:r>
+        <w:jc w:val="left"/>
         <w:rPr>
           <w:smallCaps w:val="1"/>
           <w:color w:val="336633"/>
           <w:sz w:val="32"/>
           <w:szCs w:val="32"/>
+        </w:rPr>
+      </w:pPr>
+      <w:r>
+        <w:rPr>
+          <w:rtl w:val="0"/>
+        </w:rPr>
+      </w:r>
+    </w:p>
+    <w:p>
+      <w:pPr>
+        <w:pageBreakBefore w:val="0"/>
+        <w:spacing w:after="0" w:before="0" w:lineRule="auto"/>
+        <w:jc w:val="left"/>
+        <w:rPr>
+          <w:smallCaps w:val="1"/>
+          <w:color w:val="336633"/>
+          <w:sz w:val="32"/>
+          <w:szCs w:val="32"/>
+        </w:rPr>
+      </w:pPr>
+      <w:r>
+        <w:rPr>
+          <w:rtl w:val="0"/>
+        </w:rPr>
+      </w:r>
+    </w:p>
+    <w:p>
+      <w:pPr>
+        <w:pageBreakBefore w:val="0"/>
+        <w:spacing w:after="0" w:before="0" w:lineRule="auto"/>
+        <w:jc w:val="left"/>
+        <w:rPr>
+          <w:smallCaps w:val="1"/>
+          <w:color w:val="336633"/>
+          <w:sz w:val="32"/>
+          <w:szCs w:val="32"/>
+        </w:rPr>
+      </w:pPr>
+      <w:r>
+        <w:rPr>
+          <w:rtl w:val="0"/>
+        </w:rPr>
+      </w:r>
+    </w:p>
+    <w:p>
+      <w:pPr>
+        <w:pageBreakBefore w:val="0"/>
+        <w:spacing w:after="0" w:before="0" w:lineRule="auto"/>
+        <w:jc w:val="left"/>
+        <w:rPr>
+          <w:smallCaps w:val="1"/>
+          <w:color w:val="336633"/>
+          <w:sz w:val="32"/>
+          <w:szCs w:val="32"/>
+        </w:rPr>
+      </w:pPr>
+      <w:r>
+        <w:rPr>
+          <w:rtl w:val="0"/>
+        </w:rPr>
+      </w:r>
+    </w:p>
+    <w:p>
+      <w:pPr>
+        <w:pageBreakBefore w:val="0"/>
+        <w:spacing w:after="0" w:before="0" w:lineRule="auto"/>
+        <w:jc w:val="left"/>
+        <w:rPr>
+          <w:smallCaps w:val="1"/>
+          <w:color w:val="336633"/>
+          <w:sz w:val="32"/>
+          <w:szCs w:val="32"/>
+        </w:rPr>
+      </w:pPr>
+      <w:r>
+        <w:rPr>
+          <w:rtl w:val="0"/>
+        </w:rPr>
+      </w:r>
+    </w:p>
+    <w:p>
+      <w:pPr>
+        <w:pageBreakBefore w:val="0"/>
+        <w:spacing w:after="0" w:before="0" w:lineRule="auto"/>
+        <w:jc w:val="right"/>
+        <w:rPr/>
+      </w:pPr>
+      <w:r>
+        <w:rPr>
+          <w:smallCaps w:val="1"/>
+          <w:color w:val="336633"/>
+          <w:sz w:val="32"/>
+          <w:szCs w:val="32"/>
           <w:rtl w:val="0"/>
         </w:rPr>
         <w:t xml:space="preserve">UD07. Actividades evaluables 01</w:t>
@@ -1947,7 +1569,7 @@
         <w:pageBreakBefore w:val="0"/>
         <w:numPr>
           <w:ilvl w:val="0"/>
-          <w:numId w:val="3"/>
+          <w:numId w:val="2"/>
         </w:numPr>
         <w:ind w:left="432"/>
       </w:pPr>
@@ -1980,7 +1602,7 @@
           <w:u w:val="single"/>
           <w:rtl w:val="0"/>
         </w:rPr>
-        <w:t xml:space="preserve">Miércoles 13 de octubre a las 23:55.</w:t>
+        <w:t xml:space="preserve">Viernes 10 de febrero a las 23:55.</w:t>
       </w:r>
     </w:p>
     <w:p>
@@ -2056,7 +1678,7 @@
         <w:pageBreakBefore w:val="0"/>
         <w:numPr>
           <w:ilvl w:val="0"/>
-          <w:numId w:val="3"/>
+          <w:numId w:val="2"/>
         </w:numPr>
         <w:ind w:left="432"/>
       </w:pPr>
@@ -2071,11 +1693,8 @@
     </w:p>
     <w:p>
       <w:pPr>
-        <w:numPr>
-          <w:ilvl w:val="0"/>
-          <w:numId w:val="2"/>
-        </w:numPr>
-        <w:ind w:left="720" w:hanging="360"/>
+        <w:ind w:left="0" w:firstLine="0"/>
+        <w:rPr/>
       </w:pPr>
       <w:r>
         <w:rPr>
@@ -2138,10 +1757,9 @@
     <w:p>
       <w:pPr>
         <w:pStyle w:val="Heading1"/>
-        <w:pageBreakBefore w:val="0"/>
         <w:numPr>
           <w:ilvl w:val="0"/>
-          <w:numId w:val="3"/>
+          <w:numId w:val="2"/>
         </w:numPr>
         <w:ind w:left="432"/>
       </w:pPr>
@@ -2152,11 +1770,6 @@
           <w:rtl w:val="0"/>
         </w:rPr>
         <w:t xml:space="preserve">Actividad 01</w:t>
-      </w:r>
-      <w:r>
-        <w:rPr>
-          <w:rtl w:val="0"/>
-        </w:rPr>
       </w:r>
     </w:p>
     <w:p>
@@ -2235,7 +1848,7 @@
         <w:rPr>
           <w:rtl w:val="0"/>
         </w:rPr>
-        <w:t xml:space="preserve">imagen nombrada como “UDXXactividadYY-tunombre.png”</w:t>
+        <w:t xml:space="preserve">imagen nombrada como “UDXXactividadYY-tunombre.png”.</w:t>
       </w:r>
     </w:p>
     <w:p>
@@ -2243,17 +1856,12 @@
         <w:pStyle w:val="Heading1"/>
         <w:numPr>
           <w:ilvl w:val="0"/>
-          <w:numId w:val="3"/>
+          <w:numId w:val="2"/>
         </w:numPr>
         <w:ind w:left="432"/>
-        <w:rPr>
-          <w:smallCaps w:val="1"/>
-          <w:color w:val="669966"/>
-          <w:sz w:val="28"/>
-          <w:szCs w:val="28"/>
-        </w:rPr>
-      </w:pPr>
-      <w:bookmarkStart w:colFirst="0" w:colLast="0" w:name="_zfin7g2mnwq7" w:id="4"/>
+        <w:rPr/>
+      </w:pPr>
+      <w:bookmarkStart w:colFirst="0" w:colLast="0" w:name="_prlcuwla7k5b" w:id="4"/>
       <w:bookmarkEnd w:id="4"/>
       <w:r>
         <w:rPr>
@@ -2287,7 +1895,7 @@
         <w:rPr>
           <w:rtl w:val="0"/>
         </w:rPr>
-        <w:t xml:space="preserve"> para eliminar el fondo de la imagen de la actividad anterior.</w:t>
+        <w:t xml:space="preserve"> para eliminar el fondo de una imagen de la actividad anterior.</w:t>
       </w:r>
       <w:r>
         <w:rPr>
@@ -2330,7 +1938,7 @@
         <w:rPr>
           <w:rtl w:val="0"/>
         </w:rPr>
-        <w:t xml:space="preserve">imagen nombrada como “UDXXactividadYY-tunombre.png”</w:t>
+        <w:t xml:space="preserve">imagen nombrada como “UDXXactividadYY-tunombre.png”.</w:t>
       </w:r>
       <w:r>
         <w:rPr>
@@ -2343,7 +1951,7 @@
         <w:pStyle w:val="Heading1"/>
         <w:numPr>
           <w:ilvl w:val="0"/>
-          <w:numId w:val="3"/>
+          <w:numId w:val="2"/>
         </w:numPr>
         <w:ind w:left="432"/>
         <w:rPr>
@@ -2402,7 +2010,23 @@
         <w:rPr>
           <w:rtl w:val="0"/>
         </w:rPr>
-        <w:t xml:space="preserve"> que genere una imagen de “Homer Simpson en estilo manga estudiando aplicaciones ofimáticas” (recuerda que en estas aplicaciones deberás darle la descripción en inglés”.</w:t>
+        <w:t xml:space="preserve"> o </w:t>
+      </w:r>
+      <w:hyperlink r:id="rId14">
+        <w:r>
+          <w:rPr>
+            <w:color w:val="1155cc"/>
+            <w:u w:val="single"/>
+            <w:rtl w:val="0"/>
+          </w:rPr>
+          <w:t xml:space="preserve">https://stablediffusionweb.com/</w:t>
+        </w:r>
+      </w:hyperlink>
+      <w:r>
+        <w:rPr>
+          <w:rtl w:val="0"/>
+        </w:rPr>
+        <w:t xml:space="preserve"> que genere una imagen de “Homer Simpson en estilo manga estudiando aplicaciones ofimáticas” (recuerda que en estas aplicaciones deberás darle la descripción en inglés). Genera alguna hasta que consideres es bastante descriptiva con lo solicitado.</w:t>
       </w:r>
     </w:p>
     <w:p>
@@ -2450,7 +2074,7 @@
         <w:pStyle w:val="Heading1"/>
         <w:numPr>
           <w:ilvl w:val="0"/>
-          <w:numId w:val="3"/>
+          <w:numId w:val="2"/>
         </w:numPr>
         <w:ind w:left="432"/>
         <w:rPr>
@@ -2479,7 +2103,7 @@
         </w:rPr>
         <w:t xml:space="preserve">Utilizando la web </w:t>
       </w:r>
-      <w:hyperlink r:id="rId14">
+      <w:hyperlink r:id="rId15">
         <w:r>
           <w:rPr>
             <w:color w:val="1155cc"/>
@@ -2493,6 +2117,22 @@
         <w:rPr>
           <w:rtl w:val="0"/>
         </w:rPr>
+        <w:t xml:space="preserve"> o </w:t>
+      </w:r>
+      <w:hyperlink r:id="rId16">
+        <w:r>
+          <w:rPr>
+            <w:color w:val="1155cc"/>
+            <w:u w:val="single"/>
+            <w:rtl w:val="0"/>
+          </w:rPr>
+          <w:t xml:space="preserve">https://tinywow.com/</w:t>
+        </w:r>
+      </w:hyperlink>
+      <w:r>
+        <w:rPr>
+          <w:rtl w:val="0"/>
+        </w:rPr>
         <w:t xml:space="preserve"> realiza las siguientes operaciones a la imagen generada anteriormente. Las operaciones son:</w:t>
       </w:r>
     </w:p>
@@ -2677,7 +2317,7 @@
         </w:rPr>
         <w:t xml:space="preserve">Además, utilizando </w:t>
       </w:r>
-      <w:hyperlink r:id="rId15">
+      <w:hyperlink r:id="rId17">
         <w:r>
           <w:rPr>
             <w:color w:val="1155cc"/>
@@ -2691,7 +2331,7 @@
         <w:rPr>
           <w:rtl w:val="0"/>
         </w:rPr>
-        <w:t xml:space="preserve"> o similar, aumentad la calidad de la imágen origina.</w:t>
+        <w:t xml:space="preserve"> o similar, aumentad la calidad de la imagen origina.</w:t>
       </w:r>
     </w:p>
     <w:p>
@@ -2739,579 +2379,6 @@
         </w:rPr>
         <w:t xml:space="preserve">cada una de las imágenes generadas. Estas imágenes deben nombrarse de la siguiente forma “UDXXactividadYY-operacionZZ-tunombre.png”.</w:t>
       </w:r>
-    </w:p>
-    <w:p>
-      <w:pPr>
-        <w:pStyle w:val="Heading1"/>
-        <w:numPr>
-          <w:ilvl w:val="0"/>
-          <w:numId w:val="3"/>
-        </w:numPr>
-        <w:ind w:left="432"/>
-        <w:rPr>
-          <w:smallCaps w:val="1"/>
-          <w:color w:val="669966"/>
-          <w:sz w:val="28"/>
-          <w:szCs w:val="28"/>
-        </w:rPr>
-      </w:pPr>
-      <w:bookmarkStart w:colFirst="0" w:colLast="0" w:name="_8iqjrcpfe8ob" w:id="7"/>
-      <w:bookmarkEnd w:id="7"/>
-      <w:r>
-        <w:rPr>
-          <w:rtl w:val="0"/>
-        </w:rPr>
-        <w:t xml:space="preserve">Actividad 05</w:t>
-      </w:r>
-    </w:p>
-    <w:p>
-      <w:pPr>
-        <w:rPr/>
-      </w:pPr>
-      <w:r>
-        <w:rPr>
-          <w:rtl w:val="0"/>
-        </w:rPr>
-        <w:t xml:space="preserve">Siguiendo el curso de Shotcut de la comunidad </w:t>
-      </w:r>
-      <w:hyperlink r:id="rId16">
-        <w:r>
-          <w:rPr>
-            <w:color w:val="1155cc"/>
-            <w:u w:val="single"/>
-            <w:rtl w:val="0"/>
-          </w:rPr>
-          <w:t xml:space="preserve">https://shotcutvideo.com/</w:t>
-        </w:r>
-      </w:hyperlink>
-      <w:r>
-        <w:rPr>
-          <w:rtl w:val="0"/>
-        </w:rPr>
-        <w:t xml:space="preserve"> disponible en </w:t>
-      </w:r>
-      <w:hyperlink r:id="rId17">
-        <w:r>
-          <w:rPr>
-            <w:color w:val="1155cc"/>
-            <w:u w:val="single"/>
-            <w:rtl w:val="0"/>
-          </w:rPr>
-          <w:t xml:space="preserve">https://www.youtube.com/playlist?list=PLftz0xu7BpyT_pcSWGNSWux5sV_VZ3zQ2</w:t>
-        </w:r>
-      </w:hyperlink>
-      <w:r>
-        <w:rPr>
-          <w:rtl w:val="0"/>
-        </w:rPr>
-        <w:t xml:space="preserve"> debemos llevar a cabo el primer proyecto, disponible en </w:t>
-      </w:r>
-      <w:hyperlink r:id="rId18">
-        <w:r>
-          <w:rPr>
-            <w:color w:val="1155cc"/>
-            <w:u w:val="single"/>
-            <w:rtl w:val="0"/>
-          </w:rPr>
-          <w:t xml:space="preserve">https://youtu.be/2Q2lFj3KsBU</w:t>
-        </w:r>
-      </w:hyperlink>
-      <w:r>
-        <w:rPr>
-          <w:rtl w:val="0"/>
-        </w:rPr>
-      </w:r>
-    </w:p>
-    <w:p>
-      <w:pPr>
-        <w:pBdr>
-          <w:top w:color="000000" w:space="4" w:sz="4" w:val="single"/>
-          <w:left w:color="000000" w:space="4" w:sz="4" w:val="single"/>
-          <w:bottom w:color="000000" w:space="4" w:sz="4" w:val="single"/>
-          <w:right w:color="000000" w:space="4" w:sz="4" w:val="single"/>
-        </w:pBdr>
-        <w:shd w:fill="cccc99" w:val="clear"/>
-        <w:spacing w:after="113" w:before="85" w:lineRule="auto"/>
-        <w:ind w:right="57"/>
-        <w:rPr/>
-      </w:pPr>
-      <w:r>
-        <w:rPr>
-          <w:sz w:val="20"/>
-          <w:szCs w:val="20"/>
-          <w:rtl w:val="0"/>
-        </w:rPr>
-        <w:t xml:space="preserve"> 📕 </w:t>
-      </w:r>
-      <w:r>
-        <w:rPr>
-          <w:b w:val="1"/>
-          <w:rtl w:val="0"/>
-        </w:rPr>
-        <w:t xml:space="preserve">A entregar: </w:t>
-      </w:r>
-      <w:r>
-        <w:rPr>
-          <w:rtl w:val="0"/>
-        </w:rPr>
-        <w:t xml:space="preserve">entrega de video con el proyecto realizado, previa muestra al profesorado para que de la aprobación a la entrega.</w:t>
-      </w:r>
-    </w:p>
-    <w:p>
-      <w:pPr>
-        <w:pStyle w:val="Heading1"/>
-        <w:numPr>
-          <w:ilvl w:val="0"/>
-          <w:numId w:val="3"/>
-        </w:numPr>
-        <w:ind w:left="432"/>
-        <w:rPr>
-          <w:smallCaps w:val="1"/>
-          <w:color w:val="669966"/>
-          <w:sz w:val="28"/>
-          <w:szCs w:val="28"/>
-        </w:rPr>
-      </w:pPr>
-      <w:bookmarkStart w:colFirst="0" w:colLast="0" w:name="_7sj3mdof9442" w:id="8"/>
-      <w:bookmarkEnd w:id="8"/>
-      <w:r>
-        <w:rPr>
-          <w:rtl w:val="0"/>
-        </w:rPr>
-        <w:t xml:space="preserve">Actividad 06</w:t>
-      </w:r>
-    </w:p>
-    <w:p>
-      <w:pPr>
-        <w:rPr/>
-      </w:pPr>
-      <w:r>
-        <w:rPr>
-          <w:rtl w:val="0"/>
-        </w:rPr>
-        <w:t xml:space="preserve">Siguiendo el curso de Shotcut de la comunidad </w:t>
-      </w:r>
-      <w:hyperlink r:id="rId19">
-        <w:r>
-          <w:rPr>
-            <w:color w:val="1155cc"/>
-            <w:u w:val="single"/>
-            <w:rtl w:val="0"/>
-          </w:rPr>
-          <w:t xml:space="preserve">https://shotcutvideo.com/</w:t>
-        </w:r>
-      </w:hyperlink>
-      <w:r>
-        <w:rPr>
-          <w:rtl w:val="0"/>
-        </w:rPr>
-        <w:t xml:space="preserve"> disponible en </w:t>
-      </w:r>
-      <w:hyperlink r:id="rId20">
-        <w:r>
-          <w:rPr>
-            <w:color w:val="1155cc"/>
-            <w:u w:val="single"/>
-            <w:rtl w:val="0"/>
-          </w:rPr>
-          <w:t xml:space="preserve">https://www.youtube.com/playlist?list=PLftz0xu7BpyT_pcSWGNSWux5sV_VZ3zQ2</w:t>
-        </w:r>
-      </w:hyperlink>
-      <w:r>
-        <w:rPr>
-          <w:rtl w:val="0"/>
-        </w:rPr>
-        <w:t xml:space="preserve"> debemos llevar a cabo el segundo proyecto, disponible en </w:t>
-      </w:r>
-      <w:hyperlink r:id="rId21">
-        <w:r>
-          <w:rPr>
-            <w:color w:val="1155cc"/>
-            <w:u w:val="single"/>
-            <w:rtl w:val="0"/>
-          </w:rPr>
-          <w:t xml:space="preserve">https://youtu.be/X701in1yofw</w:t>
-        </w:r>
-      </w:hyperlink>
-      <w:r>
-        <w:rPr>
-          <w:rtl w:val="0"/>
-        </w:rPr>
-        <w:t xml:space="preserve"> </w:t>
-      </w:r>
-    </w:p>
-    <w:p>
-      <w:pPr>
-        <w:pBdr>
-          <w:top w:color="000000" w:space="4" w:sz="4" w:val="single"/>
-          <w:left w:color="000000" w:space="4" w:sz="4" w:val="single"/>
-          <w:bottom w:color="000000" w:space="4" w:sz="4" w:val="single"/>
-          <w:right w:color="000000" w:space="4" w:sz="4" w:val="single"/>
-        </w:pBdr>
-        <w:shd w:fill="cccc99" w:val="clear"/>
-        <w:spacing w:after="113" w:before="85" w:lineRule="auto"/>
-        <w:ind w:right="57"/>
-        <w:rPr/>
-      </w:pPr>
-      <w:r>
-        <w:rPr>
-          <w:sz w:val="20"/>
-          <w:szCs w:val="20"/>
-          <w:rtl w:val="0"/>
-        </w:rPr>
-        <w:t xml:space="preserve"> 📕 </w:t>
-      </w:r>
-      <w:r>
-        <w:rPr>
-          <w:b w:val="1"/>
-          <w:rtl w:val="0"/>
-        </w:rPr>
-        <w:t xml:space="preserve">A entregar: </w:t>
-      </w:r>
-      <w:r>
-        <w:rPr>
-          <w:rtl w:val="0"/>
-        </w:rPr>
-        <w:t xml:space="preserve">entrega de video con el proyecto realizado, previa muestra al profesorado para que de la aprobación a la entrega.</w:t>
-      </w:r>
-    </w:p>
-    <w:p>
-      <w:pPr>
-        <w:pStyle w:val="Heading1"/>
-        <w:numPr>
-          <w:ilvl w:val="0"/>
-          <w:numId w:val="3"/>
-        </w:numPr>
-        <w:ind w:left="432"/>
-        <w:rPr>
-          <w:smallCaps w:val="1"/>
-          <w:color w:val="669966"/>
-          <w:sz w:val="28"/>
-          <w:szCs w:val="28"/>
-        </w:rPr>
-      </w:pPr>
-      <w:bookmarkStart w:colFirst="0" w:colLast="0" w:name="_ti3i7i5eioz" w:id="9"/>
-      <w:bookmarkEnd w:id="9"/>
-      <w:r>
-        <w:rPr>
-          <w:rtl w:val="0"/>
-        </w:rPr>
-        <w:t xml:space="preserve">Actividad 07</w:t>
-      </w:r>
-    </w:p>
-    <w:p>
-      <w:pPr>
-        <w:rPr/>
-      </w:pPr>
-      <w:r>
-        <w:rPr>
-          <w:rtl w:val="0"/>
-        </w:rPr>
-        <w:t xml:space="preserve">Siguiendo el curso de Shotcut de la comunidad </w:t>
-      </w:r>
-      <w:hyperlink r:id="rId22">
-        <w:r>
-          <w:rPr>
-            <w:color w:val="1155cc"/>
-            <w:u w:val="single"/>
-            <w:rtl w:val="0"/>
-          </w:rPr>
-          <w:t xml:space="preserve">https://shotcutvideo.com/</w:t>
-        </w:r>
-      </w:hyperlink>
-      <w:r>
-        <w:rPr>
-          <w:rtl w:val="0"/>
-        </w:rPr>
-        <w:t xml:space="preserve"> disponible en </w:t>
-      </w:r>
-      <w:hyperlink r:id="rId23">
-        <w:r>
-          <w:rPr>
-            <w:color w:val="1155cc"/>
-            <w:u w:val="single"/>
-            <w:rtl w:val="0"/>
-          </w:rPr>
-          <w:t xml:space="preserve">https://www.youtube.com/playlist?list=PLftz0xu7BpyT_pcSWGNSWux5sV_VZ3zQ2</w:t>
-        </w:r>
-      </w:hyperlink>
-      <w:r>
-        <w:rPr>
-          <w:rtl w:val="0"/>
-        </w:rPr>
-        <w:t xml:space="preserve"> debemos llevar a cabo el tercer proyecto, disponible en </w:t>
-      </w:r>
-      <w:hyperlink r:id="rId24">
-        <w:r>
-          <w:rPr>
-            <w:color w:val="1155cc"/>
-            <w:u w:val="single"/>
-            <w:rtl w:val="0"/>
-          </w:rPr>
-          <w:t xml:space="preserve">https://youtu.be/d1R0gf5SIYw</w:t>
-        </w:r>
-      </w:hyperlink>
-      <w:r>
-        <w:rPr>
-          <w:rtl w:val="0"/>
-        </w:rPr>
-        <w:t xml:space="preserve"> </w:t>
-      </w:r>
-    </w:p>
-    <w:p>
-      <w:pPr>
-        <w:pBdr>
-          <w:top w:color="000000" w:space="4" w:sz="4" w:val="single"/>
-          <w:left w:color="000000" w:space="4" w:sz="4" w:val="single"/>
-          <w:bottom w:color="000000" w:space="4" w:sz="4" w:val="single"/>
-          <w:right w:color="000000" w:space="4" w:sz="4" w:val="single"/>
-        </w:pBdr>
-        <w:shd w:fill="cccc99" w:val="clear"/>
-        <w:spacing w:after="113" w:before="85" w:lineRule="auto"/>
-        <w:ind w:right="57"/>
-        <w:rPr/>
-      </w:pPr>
-      <w:r>
-        <w:rPr>
-          <w:sz w:val="20"/>
-          <w:szCs w:val="20"/>
-          <w:rtl w:val="0"/>
-        </w:rPr>
-        <w:t xml:space="preserve"> 📕 </w:t>
-      </w:r>
-      <w:r>
-        <w:rPr>
-          <w:b w:val="1"/>
-          <w:rtl w:val="0"/>
-        </w:rPr>
-        <w:t xml:space="preserve">A entregar: </w:t>
-      </w:r>
-      <w:r>
-        <w:rPr>
-          <w:rtl w:val="0"/>
-        </w:rPr>
-        <w:t xml:space="preserve">entrega de video con el proyecto realizado, previa muestra al profesorado para que de la aprobación a la entrega.</w:t>
-      </w:r>
-    </w:p>
-    <w:p>
-      <w:pPr>
-        <w:pStyle w:val="Heading1"/>
-        <w:numPr>
-          <w:ilvl w:val="0"/>
-          <w:numId w:val="3"/>
-        </w:numPr>
-        <w:ind w:left="432"/>
-        <w:rPr>
-          <w:smallCaps w:val="1"/>
-          <w:color w:val="669966"/>
-          <w:sz w:val="28"/>
-          <w:szCs w:val="28"/>
-        </w:rPr>
-      </w:pPr>
-      <w:bookmarkStart w:colFirst="0" w:colLast="0" w:name="_spn2v4iuia7a" w:id="10"/>
-      <w:bookmarkEnd w:id="10"/>
-      <w:r>
-        <w:rPr>
-          <w:rtl w:val="0"/>
-        </w:rPr>
-        <w:t xml:space="preserve">Actividad 08</w:t>
-      </w:r>
-    </w:p>
-    <w:p>
-      <w:pPr>
-        <w:rPr/>
-      </w:pPr>
-      <w:r>
-        <w:rPr>
-          <w:rtl w:val="0"/>
-        </w:rPr>
-        <w:t xml:space="preserve">Genera un video de audio saludando a la clase, donde haya eliminar ruido de fondo y modificar el volumen. Modifica el audio usando las herramientas </w:t>
-      </w:r>
-      <w:hyperlink r:id="rId25">
-        <w:r>
-          <w:rPr>
-            <w:color w:val="1155cc"/>
-            <w:u w:val="single"/>
-            <w:rtl w:val="0"/>
-          </w:rPr>
-          <w:t xml:space="preserve">https://audiotoolset.com/</w:t>
-        </w:r>
-      </w:hyperlink>
-      <w:r>
-        <w:rPr>
-          <w:rtl w:val="0"/>
-        </w:rPr>
-        <w:t xml:space="preserve"> o Audacity </w:t>
-      </w:r>
-      <w:hyperlink r:id="rId26">
-        <w:r>
-          <w:rPr>
-            <w:color w:val="1155cc"/>
-            <w:u w:val="single"/>
-            <w:rtl w:val="0"/>
-          </w:rPr>
-          <w:t xml:space="preserve">https://audacity.es/</w:t>
-        </w:r>
-      </w:hyperlink>
-      <w:r>
-        <w:rPr>
-          <w:rtl w:val="0"/>
-        </w:rPr>
-        <w:t xml:space="preserve">.</w:t>
-      </w:r>
-    </w:p>
-    <w:p>
-      <w:pPr>
-        <w:pBdr>
-          <w:top w:color="000000" w:space="4" w:sz="4" w:val="single"/>
-          <w:left w:color="000000" w:space="4" w:sz="4" w:val="single"/>
-          <w:bottom w:color="000000" w:space="4" w:sz="4" w:val="single"/>
-          <w:right w:color="000000" w:space="4" w:sz="4" w:val="single"/>
-        </w:pBdr>
-        <w:shd w:fill="cccc99" w:val="clear"/>
-        <w:spacing w:after="113" w:before="85" w:lineRule="auto"/>
-        <w:ind w:right="57"/>
-        <w:rPr/>
-      </w:pPr>
-      <w:r>
-        <w:rPr>
-          <w:sz w:val="20"/>
-          <w:szCs w:val="20"/>
-          <w:rtl w:val="0"/>
-        </w:rPr>
-        <w:t xml:space="preserve"> 📕 </w:t>
-      </w:r>
-      <w:r>
-        <w:rPr>
-          <w:b w:val="1"/>
-          <w:rtl w:val="0"/>
-        </w:rPr>
-        <w:t xml:space="preserve">A entregar: </w:t>
-      </w:r>
-      <w:r>
-        <w:rPr>
-          <w:rtl w:val="0"/>
-        </w:rPr>
-        <w:t xml:space="preserve">entrega del audio original, así como el audio mejorado utilizando las herramientas propuestas.</w:t>
-      </w:r>
-    </w:p>
-    <w:p>
-      <w:pPr>
-        <w:pStyle w:val="Heading1"/>
-        <w:numPr>
-          <w:ilvl w:val="0"/>
-          <w:numId w:val="3"/>
-        </w:numPr>
-        <w:ind w:left="432"/>
-        <w:rPr>
-          <w:smallCaps w:val="1"/>
-          <w:color w:val="669966"/>
-          <w:sz w:val="28"/>
-          <w:szCs w:val="28"/>
-        </w:rPr>
-      </w:pPr>
-      <w:bookmarkStart w:colFirst="0" w:colLast="0" w:name="_8phph04b0fod" w:id="11"/>
-      <w:bookmarkEnd w:id="11"/>
-      <w:r>
-        <w:rPr>
-          <w:rtl w:val="0"/>
-        </w:rPr>
-        <w:t xml:space="preserve">Actividad 09</w:t>
-      </w:r>
-    </w:p>
-    <w:p>
-      <w:pPr>
-        <w:rPr/>
-      </w:pPr>
-      <w:r>
-        <w:rPr>
-          <w:rtl w:val="0"/>
-        </w:rPr>
-        <w:t xml:space="preserve">Realiza una narración (video + audio) de algunas de las presentaciones individuales realizadas en la unidad anterior. Puedes narrar desde el propio </w:t>
-      </w:r>
-      <w:hyperlink r:id="rId27">
-        <w:r>
-          <w:rPr>
-            <w:color w:val="1155cc"/>
-            <w:u w:val="single"/>
-            <w:rtl w:val="0"/>
-          </w:rPr>
-          <w:t xml:space="preserve">https://canva.com</w:t>
-        </w:r>
-      </w:hyperlink>
-      <w:r>
-        <w:rPr>
-          <w:rtl w:val="0"/>
-        </w:rPr>
-        <w:t xml:space="preserve"> o desde Shotcut. Debes elegir una presentación en inglés (y narrarla en inglés) y otra en castellano (y narrarla en castellano). Utiliza las herramientas </w:t>
-      </w:r>
-      <w:hyperlink r:id="rId28">
-        <w:r>
-          <w:rPr>
-            <w:color w:val="1155cc"/>
-            <w:u w:val="single"/>
-            <w:rtl w:val="0"/>
-          </w:rPr>
-          <w:t xml:space="preserve">https://audiotoolset.com/</w:t>
-        </w:r>
-      </w:hyperlink>
-      <w:r>
-        <w:rPr>
-          <w:rtl w:val="0"/>
-        </w:rPr>
-        <w:t xml:space="preserve"> o Audacity </w:t>
-      </w:r>
-      <w:hyperlink r:id="rId29">
-        <w:r>
-          <w:rPr>
-            <w:color w:val="1155cc"/>
-            <w:u w:val="single"/>
-            <w:rtl w:val="0"/>
-          </w:rPr>
-          <w:t xml:space="preserve">https://audacity.es/</w:t>
-        </w:r>
-      </w:hyperlink>
-      <w:r>
-        <w:rPr>
-          <w:rtl w:val="0"/>
-        </w:rPr>
-        <w:t xml:space="preserve"> para eliminar ruido y ajustar el volumen según haga falta.</w:t>
-      </w:r>
-    </w:p>
-    <w:p>
-      <w:pPr>
-        <w:pBdr>
-          <w:top w:color="000000" w:space="4" w:sz="4" w:val="single"/>
-          <w:left w:color="000000" w:space="4" w:sz="4" w:val="single"/>
-          <w:bottom w:color="000000" w:space="4" w:sz="4" w:val="single"/>
-          <w:right w:color="000000" w:space="4" w:sz="4" w:val="single"/>
-        </w:pBdr>
-        <w:shd w:fill="cccc99" w:val="clear"/>
-        <w:spacing w:after="113" w:before="85" w:lineRule="auto"/>
-        <w:ind w:right="57"/>
-        <w:rPr/>
-      </w:pPr>
-      <w:r>
-        <w:rPr>
-          <w:sz w:val="20"/>
-          <w:szCs w:val="20"/>
-          <w:rtl w:val="0"/>
-        </w:rPr>
-        <w:t xml:space="preserve"> 📕 </w:t>
-      </w:r>
-      <w:r>
-        <w:rPr>
-          <w:b w:val="1"/>
-          <w:rtl w:val="0"/>
-        </w:rPr>
-        <w:t xml:space="preserve">A entregar: </w:t>
-      </w:r>
-      <w:r>
-        <w:rPr>
-          <w:rtl w:val="0"/>
-        </w:rPr>
-        <w:t xml:space="preserve">entrega de los videos narrados generados (uno en inglés y otro en castellano), previa muestra al profesorado para que de la aprobación a la entrega.</w:t>
-      </w:r>
       <w:r>
         <w:rPr>
           <w:rtl w:val="0"/>
@@ -3319,10 +2386,10 @@
       </w:r>
     </w:p>
     <w:sectPr>
-      <w:headerReference r:id="rId30" w:type="default"/>
-      <w:headerReference r:id="rId31" w:type="first"/>
-      <w:footerReference r:id="rId32" w:type="default"/>
-      <w:footerReference r:id="rId33" w:type="first"/>
+      <w:headerReference r:id="rId18" w:type="default"/>
+      <w:headerReference r:id="rId19" w:type="first"/>
+      <w:footerReference r:id="rId20" w:type="default"/>
+      <w:footerReference r:id="rId21" w:type="first"/>
       <w:pgSz w:h="16838" w:w="11906" w:orient="portrait"/>
       <w:pgMar w:bottom="1133.8582677165355" w:top="1133.8582677165355" w:left="1133.8582677165355" w:right="1133.8582677165355" w:header="0" w:footer="0"/>
       <w:pgNumType w:start="1"/>
@@ -3357,8 +2424,8 @@
         <w:top w:color="666633" w:space="2" w:sz="4" w:val="single"/>
       </w:pBdr>
       <w:tabs>
-        <w:tab w:val="center" w:pos="4819"/>
-        <w:tab w:val="right" w:pos="9638"/>
+        <w:tab w:val="center" w:leader="none" w:pos="4819"/>
+        <w:tab w:val="right" w:leader="none" w:pos="9638"/>
       </w:tabs>
       <w:spacing w:after="0" w:before="0" w:lineRule="auto"/>
       <w:jc w:val="left"/>
@@ -3426,8 +2493,8 @@
         <w:bottom w:color="666633" w:space="0" w:sz="4" w:val="single"/>
       </w:pBdr>
       <w:tabs>
-        <w:tab w:val="center" w:pos="4819"/>
-        <w:tab w:val="right" w:pos="9638"/>
+        <w:tab w:val="center" w:leader="none" w:pos="4819"/>
+        <w:tab w:val="right" w:leader="none" w:pos="9638"/>
       </w:tabs>
       <w:spacing w:after="0" w:before="0" w:lineRule="auto"/>
       <w:jc w:val="left"/>
@@ -3452,8 +2519,8 @@
         <w:bottom w:color="666633" w:space="0" w:sz="4" w:val="single"/>
       </w:pBdr>
       <w:tabs>
-        <w:tab w:val="center" w:pos="4819"/>
-        <w:tab w:val="right" w:pos="9638"/>
+        <w:tab w:val="center" w:leader="none" w:pos="4819"/>
+        <w:tab w:val="right" w:leader="none" w:pos="9638"/>
       </w:tabs>
       <w:spacing w:after="0" w:before="0" w:lineRule="auto"/>
       <w:jc w:val="left"/>
@@ -3478,8 +2545,8 @@
         <w:bottom w:color="666633" w:space="0" w:sz="4" w:val="single"/>
       </w:pBdr>
       <w:tabs>
-        <w:tab w:val="center" w:pos="4819"/>
-        <w:tab w:val="right" w:pos="9638"/>
+        <w:tab w:val="center" w:leader="none" w:pos="4819"/>
+        <w:tab w:val="right" w:leader="none" w:pos="9638"/>
       </w:tabs>
       <w:spacing w:after="0" w:before="0" w:lineRule="auto"/>
       <w:jc w:val="left"/>
@@ -3642,116 +2709,6 @@
   <w:abstractNum w:abstractNumId="2">
     <w:lvl w:ilvl="0">
       <w:start w:val="1"/>
-      <w:numFmt w:val="bullet"/>
-      <w:lvlText w:val="●"/>
-      <w:lvlJc w:val="left"/>
-      <w:pPr>
-        <w:ind w:left="720" w:hanging="360"/>
-      </w:pPr>
-      <w:rPr>
-        <w:u w:val="none"/>
-      </w:rPr>
-    </w:lvl>
-    <w:lvl w:ilvl="1">
-      <w:start w:val="1"/>
-      <w:numFmt w:val="bullet"/>
-      <w:lvlText w:val="○"/>
-      <w:lvlJc w:val="left"/>
-      <w:pPr>
-        <w:ind w:left="1440" w:hanging="360"/>
-      </w:pPr>
-      <w:rPr>
-        <w:u w:val="none"/>
-      </w:rPr>
-    </w:lvl>
-    <w:lvl w:ilvl="2">
-      <w:start w:val="1"/>
-      <w:numFmt w:val="bullet"/>
-      <w:lvlText w:val="■"/>
-      <w:lvlJc w:val="left"/>
-      <w:pPr>
-        <w:ind w:left="2160" w:hanging="360"/>
-      </w:pPr>
-      <w:rPr>
-        <w:u w:val="none"/>
-      </w:rPr>
-    </w:lvl>
-    <w:lvl w:ilvl="3">
-      <w:start w:val="1"/>
-      <w:numFmt w:val="bullet"/>
-      <w:lvlText w:val="●"/>
-      <w:lvlJc w:val="left"/>
-      <w:pPr>
-        <w:ind w:left="2880" w:hanging="360"/>
-      </w:pPr>
-      <w:rPr>
-        <w:u w:val="none"/>
-      </w:rPr>
-    </w:lvl>
-    <w:lvl w:ilvl="4">
-      <w:start w:val="1"/>
-      <w:numFmt w:val="bullet"/>
-      <w:lvlText w:val="○"/>
-      <w:lvlJc w:val="left"/>
-      <w:pPr>
-        <w:ind w:left="3600" w:hanging="360"/>
-      </w:pPr>
-      <w:rPr>
-        <w:u w:val="none"/>
-      </w:rPr>
-    </w:lvl>
-    <w:lvl w:ilvl="5">
-      <w:start w:val="1"/>
-      <w:numFmt w:val="bullet"/>
-      <w:lvlText w:val="■"/>
-      <w:lvlJc w:val="left"/>
-      <w:pPr>
-        <w:ind w:left="4320" w:hanging="360"/>
-      </w:pPr>
-      <w:rPr>
-        <w:u w:val="none"/>
-      </w:rPr>
-    </w:lvl>
-    <w:lvl w:ilvl="6">
-      <w:start w:val="1"/>
-      <w:numFmt w:val="bullet"/>
-      <w:lvlText w:val="●"/>
-      <w:lvlJc w:val="left"/>
-      <w:pPr>
-        <w:ind w:left="5040" w:hanging="360"/>
-      </w:pPr>
-      <w:rPr>
-        <w:u w:val="none"/>
-      </w:rPr>
-    </w:lvl>
-    <w:lvl w:ilvl="7">
-      <w:start w:val="1"/>
-      <w:numFmt w:val="bullet"/>
-      <w:lvlText w:val="○"/>
-      <w:lvlJc w:val="left"/>
-      <w:pPr>
-        <w:ind w:left="5760" w:hanging="360"/>
-      </w:pPr>
-      <w:rPr>
-        <w:u w:val="none"/>
-      </w:rPr>
-    </w:lvl>
-    <w:lvl w:ilvl="8">
-      <w:start w:val="1"/>
-      <w:numFmt w:val="bullet"/>
-      <w:lvlText w:val="■"/>
-      <w:lvlJc w:val="left"/>
-      <w:pPr>
-        <w:ind w:left="6480" w:hanging="360"/>
-      </w:pPr>
-      <w:rPr>
-        <w:u w:val="none"/>
-      </w:rPr>
-    </w:lvl>
-  </w:abstractNum>
-  <w:abstractNum w:abstractNumId="3">
-    <w:lvl w:ilvl="0">
-      <w:start w:val="1"/>
       <w:numFmt w:val="decimal"/>
       <w:lvlText w:val="%1."/>
       <w:lvlJc w:val="left"/>
@@ -3846,9 +2803,6 @@
   </w:num>
   <w:num w:numId="2">
     <w:abstractNumId w:val="2"/>
-  </w:num>
-  <w:num w:numId="3">
-    <w:abstractNumId w:val="3"/>
   </w:num>
 </w:numbering>
 </file>
